--- a/02_07/02_07.docx
+++ b/02_07/02_07.docx
@@ -74,12 +74,14 @@
           <w:lang w:val="en-US"/>
         </w:rPr>
       </w:pPr>
+      <w:proofErr w:type="spellStart"/>
       <w:r>
         <w:rPr>
           <w:lang w:val="en-US"/>
         </w:rPr>
         <w:t>1.Student</w:t>
       </w:r>
+      <w:proofErr w:type="spellEnd"/>
     </w:p>
     <w:tbl>
       <w:tblPr>
@@ -166,12 +168,14 @@
                 <w:lang w:val="en-US"/>
               </w:rPr>
             </w:pPr>
+            <w:proofErr w:type="gramStart"/>
             <w:r>
               <w:rPr>
                 <w:lang w:val="en-US"/>
               </w:rPr>
               <w:t>Birth Day</w:t>
             </w:r>
+            <w:proofErr w:type="gramEnd"/>
           </w:p>
         </w:tc>
         <w:tc>
@@ -348,12 +352,14 @@
           <w:lang w:val="en-US"/>
         </w:rPr>
       </w:pPr>
+      <w:proofErr w:type="spellStart"/>
       <w:r>
         <w:rPr>
           <w:lang w:val="en-US"/>
         </w:rPr>
         <w:t>2.Library</w:t>
       </w:r>
+      <w:proofErr w:type="spellEnd"/>
     </w:p>
     <w:p>
       <w:pPr>
@@ -933,12 +939,14 @@
                 <w:lang w:val="en-US"/>
               </w:rPr>
             </w:pPr>
+            <w:proofErr w:type="spellStart"/>
             <w:r>
               <w:rPr>
                 <w:lang w:val="en-US"/>
               </w:rPr>
               <w:t>BookID</w:t>
             </w:r>
+            <w:proofErr w:type="spellEnd"/>
           </w:p>
         </w:tc>
         <w:tc>
@@ -952,12 +960,14 @@
                 <w:lang w:val="en-US"/>
               </w:rPr>
             </w:pPr>
+            <w:proofErr w:type="spellStart"/>
             <w:r>
               <w:rPr>
                 <w:lang w:val="en-US"/>
               </w:rPr>
               <w:t>CustomerID</w:t>
             </w:r>
+            <w:proofErr w:type="spellEnd"/>
           </w:p>
         </w:tc>
         <w:tc>
@@ -971,12 +981,14 @@
                 <w:lang w:val="en-US"/>
               </w:rPr>
             </w:pPr>
+            <w:proofErr w:type="spellStart"/>
             <w:r>
               <w:rPr>
                 <w:lang w:val="en-US"/>
               </w:rPr>
               <w:t>Flag_return</w:t>
             </w:r>
+            <w:proofErr w:type="spellEnd"/>
           </w:p>
         </w:tc>
       </w:tr>
@@ -1128,6 +1140,7 @@
         <w:rPr>
           <w:noProof/>
         </w:rPr>
+        <w:lastRenderedPageBreak/>
         <w:drawing>
           <wp:inline distT="0" distB="0" distL="0" distR="0" wp14:anchorId="6AEC04FA" wp14:editId="6818DCA5">
             <wp:extent cx="3634740" cy="1227381"/>
@@ -1350,6 +1363,7 @@
         <w:rPr>
           <w:noProof/>
         </w:rPr>
+        <w:lastRenderedPageBreak/>
         <w:drawing>
           <wp:inline distT="0" distB="0" distL="0" distR="0" wp14:anchorId="7948A1DA" wp14:editId="55C6649D">
             <wp:extent cx="3584071" cy="1584960"/>
@@ -1390,15 +1404,15 @@
     <w:p>
       <w:pPr>
         <w:pStyle w:val="1"/>
-        <w:rPr>
-          <w:lang w:val="en-US"/>
-        </w:rPr>
-      </w:pPr>
-      <w:r>
-        <w:rPr>
-          <w:lang w:val="en-US"/>
-        </w:rPr>
-        <w:t>Practice 1-4 (1)</w:t>
+      </w:pPr>
+      <w:r>
+        <w:rPr>
+          <w:lang w:val="en-US"/>
+        </w:rPr>
+        <w:t>Practice</w:t>
+      </w:r>
+      <w:r>
+        <w:t xml:space="preserve"> 1-4 (1)</w:t>
       </w:r>
     </w:p>
     <w:p>
@@ -1412,20 +1426,14 @@
       </w:r>
       <w:r>
         <w:br/>
-      </w:r>
-      <w:r>
         <w:t xml:space="preserve">– Помогают понять процедуру стандартизации, которую применяет организация при обработке огромных объемов данных. </w:t>
       </w:r>
       <w:r>
         <w:br/>
-      </w:r>
-      <w:r>
         <w:t>– Должны быть простыми и понятными.</w:t>
       </w:r>
       <w:r>
         <w:br/>
-      </w:r>
-      <w:r>
         <w:t>– Должны поддерживаться в актуальном состоянии.</w:t>
       </w:r>
     </w:p>
@@ -1502,7 +1510,16 @@
       </w:r>
       <w:r>
         <w:br/>
-        <w:t>2.Студенческое членство бесплатно, корпоративное и индивидуальное членство платное, но предоставляет привилегии.</w:t>
+      </w:r>
+      <w:proofErr w:type="spellStart"/>
+      <w:proofErr w:type="gramStart"/>
+      <w:r>
+        <w:t>2.Студенческое</w:t>
+      </w:r>
+      <w:proofErr w:type="spellEnd"/>
+      <w:proofErr w:type="gramEnd"/>
+      <w:r>
+        <w:t xml:space="preserve"> членство бесплатно, корпоративное и индивидуальное членство платное, но предоставляет привилегии.</w:t>
       </w:r>
     </w:p>
     <w:p>
@@ -1571,7 +1588,16 @@
       </w:r>
       <w:r>
         <w:br/>
-        <w:t xml:space="preserve">1.У каждого врача </w:t>
+      </w:r>
+      <w:proofErr w:type="spellStart"/>
+      <w:proofErr w:type="gramStart"/>
+      <w:r>
+        <w:t>1.У</w:t>
+      </w:r>
+      <w:proofErr w:type="spellEnd"/>
+      <w:proofErr w:type="gramEnd"/>
+      <w:r>
+        <w:t xml:space="preserve"> каждого врача </w:t>
       </w:r>
       <w:r>
         <w:rPr>
@@ -1593,13 +1619,17 @@
       </w:r>
       <w:r>
         <w:br/>
+      </w:r>
+      <w:proofErr w:type="spellStart"/>
+      <w:r>
         <w:t>2.</w:t>
       </w:r>
       <w:r>
-        <w:t xml:space="preserve">У каждого </w:t>
-      </w:r>
-      <w:r>
-        <w:t xml:space="preserve">пациента </w:t>
+        <w:t>У</w:t>
+      </w:r>
+      <w:proofErr w:type="spellEnd"/>
+      <w:r>
+        <w:t xml:space="preserve"> каждого пациента </w:t>
       </w:r>
       <w:r>
         <w:rPr>
@@ -1622,15 +1652,21 @@
       <w:r>
         <w:br/>
       </w:r>
+      <w:proofErr w:type="spellStart"/>
       <w:r>
         <w:t>3.</w:t>
       </w:r>
       <w:r>
-        <w:t>Каждый пациент должен зарегистрироваться в больнице при первом посещении.</w:t>
-      </w:r>
-    </w:p>
-    <w:p>
-      <w:r>
+        <w:t>Каждый</w:t>
+      </w:r>
+      <w:proofErr w:type="spellEnd"/>
+      <w:r>
+        <w:t xml:space="preserve"> пациент должен зарегистрироваться в больнице при первом посещении.</w:t>
+      </w:r>
+    </w:p>
+    <w:p>
+      <w:r>
+        <w:lastRenderedPageBreak/>
         <w:t>Ограничения:</w:t>
       </w:r>
       <w:r>
@@ -1645,12 +1681,19 @@
           <w:lang w:val="en-US"/>
         </w:rPr>
       </w:pPr>
-      <w:r>
-        <w:rPr>
-          <w:lang w:val="en-US"/>
-        </w:rPr>
-        <w:lastRenderedPageBreak/>
-        <w:t>Practice1-4 (2)</w:t>
+      <w:proofErr w:type="spellStart"/>
+      <w:r>
+        <w:rPr>
+          <w:lang w:val="en-US"/>
+        </w:rPr>
+        <w:t>Practice1</w:t>
+      </w:r>
+      <w:proofErr w:type="spellEnd"/>
+      <w:r>
+        <w:rPr>
+          <w:lang w:val="en-US"/>
+        </w:rPr>
+        <w:t>-4 (2)</w:t>
       </w:r>
     </w:p>
     <w:p>
@@ -1800,10 +1843,7 @@
         </w:numPr>
       </w:pPr>
       <w:r>
-        <w:t>К</w:t>
-      </w:r>
-      <w:r>
-        <w:t>оманды получают скидку от цены по прейскуранту в зависимости от числа игроков</w:t>
+        <w:t>Команды получают скидку от цены по прейскуранту в зависимости от числа игроков</w:t>
       </w:r>
     </w:p>
     <w:p>
@@ -1815,10 +1855,7 @@
         </w:numPr>
       </w:pPr>
       <w:r>
-        <w:t xml:space="preserve">При размещении заказа, </w:t>
-      </w:r>
-      <w:r>
-        <w:t>в базе данных регистрируются позиции этого заказа.</w:t>
+        <w:t>При размещении заказа, в базе данных регистрируются позиции этого заказа.</w:t>
       </w:r>
     </w:p>
     <w:p>
@@ -1847,11 +1884,105 @@
       <w:r>
         <w:t xml:space="preserve"> </w:t>
       </w:r>
+      <w:r>
+        <w:t>Нету фиксированных консультантов для индивидуальных покупателей.</w:t>
+      </w:r>
+    </w:p>
+    <w:p>
+      <w:pPr>
+        <w:pStyle w:val="1"/>
+        <w:rPr>
+          <w:lang w:val="en-US"/>
+        </w:rPr>
+      </w:pPr>
+      <w:r>
+        <w:lastRenderedPageBreak/>
+        <w:t xml:space="preserve"> </w:t>
+      </w:r>
+      <w:proofErr w:type="spellStart"/>
+      <w:r>
+        <w:rPr>
+          <w:lang w:val="en-US"/>
+        </w:rPr>
+        <w:t>OpenEdu</w:t>
+      </w:r>
+      <w:proofErr w:type="spellEnd"/>
+      <w:r>
+        <w:rPr>
+          <w:lang w:val="en-US"/>
+        </w:rPr>
+        <w:t xml:space="preserve"> </w:t>
+      </w:r>
+      <w:proofErr w:type="spellStart"/>
+      <w:r>
+        <w:rPr>
+          <w:lang w:val="en-US"/>
+        </w:rPr>
+        <w:t>Lab1</w:t>
+      </w:r>
+      <w:proofErr w:type="spellEnd"/>
+    </w:p>
+    <w:p>
+      <w:r>
+        <w:rPr>
+          <w:lang w:val="en-US"/>
+        </w:rPr>
+        <w:t xml:space="preserve">1 </w:t>
+      </w:r>
+      <w:r>
+        <w:t>задание:</w:t>
+      </w:r>
+    </w:p>
+    <w:p>
+      <w:r>
+        <w:rPr>
+          <w:noProof/>
+        </w:rPr>
+        <w:drawing>
+          <wp:inline distT="0" distB="0" distL="0" distR="0" wp14:anchorId="163751ED" wp14:editId="634EBBE0">
+            <wp:extent cx="3562350" cy="876300"/>
+            <wp:effectExtent l="0" t="0" r="0" b="0"/>
+            <wp:docPr id="11" name="Рисунок 11"/>
+            <wp:cNvGraphicFramePr>
+              <a:graphicFrameLocks xmlns:a="http://schemas.openxmlformats.org/drawingml/2006/main" noChangeAspect="1"/>
+            </wp:cNvGraphicFramePr>
+            <a:graphic xmlns:a="http://schemas.openxmlformats.org/drawingml/2006/main">
+              <a:graphicData uri="http://schemas.openxmlformats.org/drawingml/2006/picture">
+                <pic:pic xmlns:pic="http://schemas.openxmlformats.org/drawingml/2006/picture">
+                  <pic:nvPicPr>
+                    <pic:cNvPr id="1" name=""/>
+                    <pic:cNvPicPr/>
+                  </pic:nvPicPr>
+                  <pic:blipFill>
+                    <a:blip r:embed="rId15"/>
+                    <a:stretch>
+                      <a:fillRect/>
+                    </a:stretch>
+                  </pic:blipFill>
+                  <pic:spPr>
+                    <a:xfrm>
+                      <a:off x="0" y="0"/>
+                      <a:ext cx="3562350" cy="876300"/>
+                    </a:xfrm>
+                    <a:prstGeom prst="rect">
+                      <a:avLst/>
+                    </a:prstGeom>
+                  </pic:spPr>
+                </pic:pic>
+              </a:graphicData>
+            </a:graphic>
+          </wp:inline>
+        </w:drawing>
+      </w:r>
+    </w:p>
+    <w:p>
+      <w:pPr>
+        <w:rPr>
+          <w:lang w:val="en-US"/>
+        </w:rPr>
+      </w:pPr>
       <w:bookmarkStart w:id="0" w:name="_GoBack"/>
       <w:bookmarkEnd w:id="0"/>
-      <w:r>
-        <w:t>Нету фиксированных консультантов для индивидуальных покупателей.</w:t>
-      </w:r>
     </w:p>
     <w:sectPr>
       <w:pgSz w:w="11906" w:h="16838"/>
@@ -2288,6 +2419,7 @@
     <w:lsdException w:name="HTML Sample" w:semiHidden="1" w:unhideWhenUsed="1"/>
     <w:lsdException w:name="HTML Typewriter" w:semiHidden="1" w:unhideWhenUsed="1"/>
     <w:lsdException w:name="HTML Variable" w:semiHidden="1" w:unhideWhenUsed="1"/>
+    <w:lsdException w:name="Normal Table" w:semiHidden="1" w:unhideWhenUsed="1"/>
     <w:lsdException w:name="annotation subject" w:semiHidden="1" w:unhideWhenUsed="1"/>
     <w:lsdException w:name="No List" w:semiHidden="1" w:unhideWhenUsed="1"/>
     <w:lsdException w:name="Outline List 1" w:semiHidden="1" w:unhideWhenUsed="1"/>
@@ -2333,9 +2465,11 @@
     <w:lsdException w:name="Table Subtle 1" w:semiHidden="1" w:unhideWhenUsed="1"/>
     <w:lsdException w:name="Table Subtle 2" w:semiHidden="1" w:unhideWhenUsed="1"/>
     <w:lsdException w:name="Table Web 1" w:semiHidden="1" w:unhideWhenUsed="1"/>
+    <w:lsdException w:name="Table Web 2" w:semiHidden="1" w:unhideWhenUsed="1"/>
     <w:lsdException w:name="Table Web 3" w:semiHidden="1" w:unhideWhenUsed="1"/>
     <w:lsdException w:name="Balloon Text" w:semiHidden="1" w:unhideWhenUsed="1"/>
     <w:lsdException w:name="Table Grid" w:uiPriority="39"/>
+    <w:lsdException w:name="Table Theme" w:semiHidden="1" w:unhideWhenUsed="1"/>
     <w:lsdException w:name="Placeholder Text" w:semiHidden="1"/>
     <w:lsdException w:name="No Spacing" w:uiPriority="1" w:qFormat="1"/>
     <w:lsdException w:name="Light Shading" w:uiPriority="60"/>
